--- a/Aufgaben/Uebung_11.docx
+++ b/Aufgaben/Uebung_11.docx
@@ -5,11 +5,6 @@
     <w:p>
       <w:pPr>
         <w:rPr>
-          <w:rFonts w:asciiTheme="minorHAnsi" w:hAnsiTheme="minorHAnsi"/>
-        </w:rPr>
-      </w:pPr>
-      <w:r>
-        <w:rPr>
           <w:rFonts w:asciiTheme="minorHAnsi" w:eastAsia="Times New Roman" w:hAnsiTheme="minorHAnsi" w:cs="Times New Roman"/>
           <w:b/>
           <w:bCs/>
@@ -17,601 +12,8 @@
           <w:szCs w:val="36"/>
           <w:lang w:eastAsia="de-DE"/>
         </w:rPr>
-        <w:t>Aufgabe 11.1 - Sortieren einer Liste an Personen</w:t>
-      </w:r>
-    </w:p>
-    <w:p>
-      <w:pPr>
-        <w:spacing w:before="100" w:beforeAutospacing="1" w:after="100" w:afterAutospacing="1"/>
-        <w:rPr>
-          <w:rFonts w:asciiTheme="minorHAnsi" w:eastAsia="Times New Roman" w:hAnsiTheme="minorHAnsi" w:cs="Times New Roman"/>
-          <w:szCs w:val="24"/>
-          <w:lang w:eastAsia="de-DE"/>
-        </w:rPr>
-      </w:pPr>
-      <w:r>
-        <w:rPr>
-          <w:rFonts w:asciiTheme="minorHAnsi" w:eastAsia="Times New Roman" w:hAnsiTheme="minorHAnsi" w:cs="Times New Roman"/>
-          <w:szCs w:val="24"/>
-          <w:lang w:eastAsia="de-DE"/>
-        </w:rPr>
-        <w:t>Gegeben sind die folgenden zwei Java-Klassen Person und Beruf. Modifizieren Sie beide Klassen, so dass eine Liste</w:t>
-      </w:r>
-      <w:r>
-        <w:rPr>
-          <w:rFonts w:ascii="Times New Roman" w:eastAsia="Times New Roman" w:hAnsi="Times New Roman" w:cs="Times New Roman"/>
-          <w:szCs w:val="24"/>
-          <w:lang w:eastAsia="de-DE"/>
-        </w:rPr>
-        <w:t xml:space="preserve"> </w:t>
-      </w:r>
-      <w:proofErr w:type="spellStart"/>
-      <w:r>
-        <w:rPr>
-          <w:rFonts w:ascii="Courier New" w:eastAsia="Times New Roman" w:hAnsi="Courier New" w:cs="Courier New"/>
-          <w:szCs w:val="24"/>
-          <w:lang w:eastAsia="de-DE"/>
-        </w:rPr>
-        <w:t>list</w:t>
-      </w:r>
-      <w:proofErr w:type="spellEnd"/>
-      <w:r>
-        <w:rPr>
-          <w:rFonts w:ascii="Courier New" w:eastAsia="Times New Roman" w:hAnsi="Courier New" w:cs="Courier New"/>
-          <w:szCs w:val="24"/>
-          <w:lang w:eastAsia="de-DE"/>
-        </w:rPr>
-        <w:t xml:space="preserve"> </w:t>
-      </w:r>
-      <w:r>
-        <w:rPr>
-          <w:rFonts w:asciiTheme="minorHAnsi" w:eastAsia="Times New Roman" w:hAnsiTheme="minorHAnsi" w:cs="Times New Roman"/>
-          <w:szCs w:val="24"/>
-          <w:lang w:eastAsia="de-DE"/>
-        </w:rPr>
-        <w:t>von Personen durch einen Aufruf von</w:t>
-      </w:r>
-      <w:r>
-        <w:rPr>
-          <w:rFonts w:ascii="Times New Roman" w:eastAsia="Times New Roman" w:hAnsi="Times New Roman" w:cs="Times New Roman"/>
-          <w:szCs w:val="24"/>
-          <w:lang w:eastAsia="de-DE"/>
-        </w:rPr>
-        <w:t xml:space="preserve"> </w:t>
-      </w:r>
-      <w:proofErr w:type="spellStart"/>
-      <w:r>
-        <w:rPr>
-          <w:rFonts w:ascii="Courier New" w:eastAsia="Times New Roman" w:hAnsi="Courier New" w:cs="Courier New"/>
-          <w:szCs w:val="24"/>
-          <w:lang w:eastAsia="de-DE"/>
-        </w:rPr>
-        <w:t>Collections.sort</w:t>
-      </w:r>
-      <w:proofErr w:type="spellEnd"/>
-      <w:r>
-        <w:rPr>
-          <w:rFonts w:ascii="Courier New" w:eastAsia="Times New Roman" w:hAnsi="Courier New" w:cs="Courier New"/>
-          <w:szCs w:val="24"/>
-          <w:lang w:eastAsia="de-DE"/>
-        </w:rPr>
-        <w:t>(</w:t>
-      </w:r>
-      <w:proofErr w:type="spellStart"/>
-      <w:r>
-        <w:rPr>
-          <w:rFonts w:ascii="Courier New" w:eastAsia="Times New Roman" w:hAnsi="Courier New" w:cs="Courier New"/>
-          <w:szCs w:val="24"/>
-          <w:lang w:eastAsia="de-DE"/>
-        </w:rPr>
-        <w:t>list</w:t>
-      </w:r>
-      <w:proofErr w:type="spellEnd"/>
-      <w:r>
-        <w:rPr>
-          <w:rFonts w:ascii="Courier New" w:eastAsia="Times New Roman" w:hAnsi="Courier New" w:cs="Courier New"/>
-          <w:szCs w:val="24"/>
-          <w:lang w:eastAsia="de-DE"/>
-        </w:rPr>
-        <w:t>)</w:t>
-      </w:r>
-      <w:r>
-        <w:rPr>
-          <w:rFonts w:ascii="Times New Roman" w:eastAsia="Times New Roman" w:hAnsi="Times New Roman" w:cs="Times New Roman"/>
-          <w:szCs w:val="24"/>
-          <w:lang w:eastAsia="de-DE"/>
-        </w:rPr>
-        <w:t xml:space="preserve"> </w:t>
-      </w:r>
-      <w:r>
-        <w:rPr>
-          <w:rFonts w:asciiTheme="minorHAnsi" w:eastAsia="Times New Roman" w:hAnsiTheme="minorHAnsi" w:cs="Times New Roman"/>
-          <w:szCs w:val="24"/>
-          <w:lang w:eastAsia="de-DE"/>
-        </w:rPr>
-        <w:t>wie folgt sortiert wird:</w:t>
-      </w:r>
-      <w:r>
-        <w:rPr>
-          <w:rFonts w:asciiTheme="minorHAnsi" w:eastAsia="Times New Roman" w:hAnsiTheme="minorHAnsi" w:cs="Times New Roman"/>
-          <w:szCs w:val="24"/>
-          <w:lang w:eastAsia="de-DE"/>
-        </w:rPr>
-        <w:br/>
-        <w:t>1. Sortierkriterium: Aufsteigend nach dem Gehalt, das dem Beruf der Person entspricht.</w:t>
-      </w:r>
-      <w:r>
-        <w:rPr>
-          <w:rFonts w:asciiTheme="minorHAnsi" w:eastAsia="Times New Roman" w:hAnsiTheme="minorHAnsi" w:cs="Times New Roman"/>
-          <w:szCs w:val="24"/>
-          <w:lang w:eastAsia="de-DE"/>
-        </w:rPr>
-        <w:br/>
-        <w:t>2. Sortierkriterium: Absteigend nach der Größe (</w:t>
-      </w:r>
-      <w:proofErr w:type="spellStart"/>
-      <w:r>
-        <w:rPr>
-          <w:rFonts w:asciiTheme="minorHAnsi" w:eastAsia="Times New Roman" w:hAnsiTheme="minorHAnsi" w:cs="Times New Roman"/>
-          <w:szCs w:val="24"/>
-          <w:lang w:eastAsia="de-DE"/>
-        </w:rPr>
-        <w:t>size</w:t>
-      </w:r>
-      <w:proofErr w:type="spellEnd"/>
-      <w:r>
-        <w:rPr>
-          <w:rFonts w:asciiTheme="minorHAnsi" w:eastAsia="Times New Roman" w:hAnsiTheme="minorHAnsi" w:cs="Times New Roman"/>
-          <w:szCs w:val="24"/>
-          <w:lang w:eastAsia="de-DE"/>
-        </w:rPr>
-        <w:t>) der Person.</w:t>
-      </w:r>
-    </w:p>
-    <w:tbl>
-      <w:tblPr>
-        <w:tblW w:w="0" w:type="auto"/>
-        <w:tblCellSpacing w:w="0" w:type="dxa"/>
-        <w:shd w:val="clear" w:color="auto" w:fill="FFFFFF"/>
-        <w:tblCellMar>
-          <w:top w:w="45" w:type="dxa"/>
-          <w:left w:w="45" w:type="dxa"/>
-          <w:bottom w:w="45" w:type="dxa"/>
-          <w:right w:w="45" w:type="dxa"/>
-        </w:tblCellMar>
-        <w:tblLook w:val="04A0" w:firstRow="1" w:lastRow="0" w:firstColumn="1" w:lastColumn="0" w:noHBand="0" w:noVBand="1"/>
-      </w:tblPr>
-      <w:tblGrid>
-        <w:gridCol w:w="2971"/>
-      </w:tblGrid>
-      <w:tr>
-        <w:trPr>
-          <w:tblCellSpacing w:w="0" w:type="dxa"/>
-        </w:trPr>
-        <w:tc>
-          <w:tcPr>
-            <w:tcW w:w="0" w:type="auto"/>
-            <w:shd w:val="clear" w:color="auto" w:fill="FFFFFF"/>
-            <w:noWrap/>
-            <w:hideMark/>
-          </w:tcPr>
-          <w:p>
-            <w:pPr>
-              <w:rPr>
-                <w:rFonts w:ascii="Times New Roman" w:eastAsia="Times New Roman" w:hAnsi="Times New Roman" w:cs="Times New Roman"/>
-                <w:szCs w:val="24"/>
-                <w:lang w:val="en-GB" w:eastAsia="de-DE"/>
-              </w:rPr>
-            </w:pPr>
-            <w:r>
-              <w:rPr>
-                <w:rFonts w:ascii="Courier New" w:eastAsia="Times New Roman" w:hAnsi="Courier New" w:cs="Courier New"/>
-                <w:b/>
-                <w:bCs/>
-                <w:color w:val="7F0055"/>
-                <w:sz w:val="20"/>
-                <w:szCs w:val="20"/>
-                <w:lang w:val="en-GB" w:eastAsia="de-DE"/>
-              </w:rPr>
-              <w:t>public class </w:t>
-            </w:r>
-            <w:r>
-              <w:rPr>
-                <w:rFonts w:ascii="Courier New" w:eastAsia="Times New Roman" w:hAnsi="Courier New" w:cs="Courier New"/>
-                <w:color w:val="000000"/>
-                <w:sz w:val="20"/>
-                <w:szCs w:val="20"/>
-                <w:lang w:val="en-GB" w:eastAsia="de-DE"/>
-              </w:rPr>
-              <w:t>Person {</w:t>
-            </w:r>
-            <w:r>
-              <w:rPr>
-                <w:rFonts w:ascii="Courier New" w:eastAsia="Times New Roman" w:hAnsi="Courier New" w:cs="Courier New"/>
-                <w:sz w:val="20"/>
-                <w:szCs w:val="20"/>
-                <w:lang w:val="en-GB" w:eastAsia="de-DE"/>
-              </w:rPr>
-              <w:br/>
-            </w:r>
-            <w:r>
-              <w:rPr>
-                <w:rFonts w:ascii="Courier New" w:eastAsia="Times New Roman" w:hAnsi="Courier New" w:cs="Courier New"/>
-                <w:color w:val="FFFFFF"/>
-                <w:sz w:val="20"/>
-                <w:szCs w:val="20"/>
-                <w:lang w:val="en-GB" w:eastAsia="de-DE"/>
-              </w:rPr>
-              <w:t>    </w:t>
-            </w:r>
-            <w:r>
-              <w:rPr>
-                <w:rFonts w:ascii="Courier New" w:eastAsia="Times New Roman" w:hAnsi="Courier New" w:cs="Courier New"/>
-                <w:b/>
-                <w:bCs/>
-                <w:color w:val="7F0055"/>
-                <w:sz w:val="20"/>
-                <w:szCs w:val="20"/>
-                <w:lang w:val="en-GB" w:eastAsia="de-DE"/>
-              </w:rPr>
-              <w:t>public </w:t>
-            </w:r>
-            <w:r>
-              <w:rPr>
-                <w:rFonts w:ascii="Courier New" w:eastAsia="Times New Roman" w:hAnsi="Courier New" w:cs="Courier New"/>
-                <w:color w:val="000000"/>
-                <w:sz w:val="20"/>
-                <w:szCs w:val="20"/>
-                <w:lang w:val="en-GB" w:eastAsia="de-DE"/>
-              </w:rPr>
-              <w:t>String name;</w:t>
-            </w:r>
-            <w:r>
-              <w:rPr>
-                <w:rFonts w:ascii="Courier New" w:eastAsia="Times New Roman" w:hAnsi="Courier New" w:cs="Courier New"/>
-                <w:sz w:val="20"/>
-                <w:szCs w:val="20"/>
-                <w:lang w:val="en-GB" w:eastAsia="de-DE"/>
-              </w:rPr>
-              <w:br/>
-            </w:r>
-            <w:r>
-              <w:rPr>
-                <w:rFonts w:ascii="Courier New" w:eastAsia="Times New Roman" w:hAnsi="Courier New" w:cs="Courier New"/>
-                <w:color w:val="FFFFFF"/>
-                <w:sz w:val="20"/>
-                <w:szCs w:val="20"/>
-                <w:lang w:val="en-GB" w:eastAsia="de-DE"/>
-              </w:rPr>
-              <w:t>    </w:t>
-            </w:r>
-            <w:r>
-              <w:rPr>
-                <w:rFonts w:ascii="Courier New" w:eastAsia="Times New Roman" w:hAnsi="Courier New" w:cs="Courier New"/>
-                <w:b/>
-                <w:bCs/>
-                <w:color w:val="7F0055"/>
-                <w:sz w:val="20"/>
-                <w:szCs w:val="20"/>
-                <w:lang w:val="en-GB" w:eastAsia="de-DE"/>
-              </w:rPr>
-              <w:t>public </w:t>
-            </w:r>
-            <w:proofErr w:type="spellStart"/>
-            <w:r>
-              <w:rPr>
-                <w:rFonts w:ascii="Courier New" w:eastAsia="Times New Roman" w:hAnsi="Courier New" w:cs="Courier New"/>
-                <w:b/>
-                <w:bCs/>
-                <w:color w:val="7F0055"/>
-                <w:sz w:val="20"/>
-                <w:szCs w:val="20"/>
-                <w:lang w:val="en-GB" w:eastAsia="de-DE"/>
-              </w:rPr>
-              <w:t>int</w:t>
-            </w:r>
-            <w:proofErr w:type="spellEnd"/>
-            <w:r>
-              <w:rPr>
-                <w:rFonts w:ascii="Courier New" w:eastAsia="Times New Roman" w:hAnsi="Courier New" w:cs="Courier New"/>
-                <w:b/>
-                <w:bCs/>
-                <w:color w:val="7F0055"/>
-                <w:sz w:val="20"/>
-                <w:szCs w:val="20"/>
-                <w:lang w:val="en-GB" w:eastAsia="de-DE"/>
-              </w:rPr>
-              <w:t> </w:t>
-            </w:r>
-            <w:r>
-              <w:rPr>
-                <w:rFonts w:ascii="Courier New" w:eastAsia="Times New Roman" w:hAnsi="Courier New" w:cs="Courier New"/>
-                <w:color w:val="000000"/>
-                <w:sz w:val="20"/>
-                <w:szCs w:val="20"/>
-                <w:lang w:val="en-GB" w:eastAsia="de-DE"/>
-              </w:rPr>
-              <w:t>size;</w:t>
-            </w:r>
-            <w:r>
-              <w:rPr>
-                <w:rFonts w:ascii="Courier New" w:eastAsia="Times New Roman" w:hAnsi="Courier New" w:cs="Courier New"/>
-                <w:sz w:val="20"/>
-                <w:szCs w:val="20"/>
-                <w:lang w:val="en-GB" w:eastAsia="de-DE"/>
-              </w:rPr>
-              <w:br/>
-            </w:r>
-            <w:r>
-              <w:rPr>
-                <w:rFonts w:ascii="Courier New" w:eastAsia="Times New Roman" w:hAnsi="Courier New" w:cs="Courier New"/>
-                <w:color w:val="FFFFFF"/>
-                <w:sz w:val="20"/>
-                <w:szCs w:val="20"/>
-                <w:lang w:val="en-GB" w:eastAsia="de-DE"/>
-              </w:rPr>
-              <w:t>    </w:t>
-            </w:r>
-            <w:r>
-              <w:rPr>
-                <w:rFonts w:ascii="Courier New" w:eastAsia="Times New Roman" w:hAnsi="Courier New" w:cs="Courier New"/>
-                <w:b/>
-                <w:bCs/>
-                <w:color w:val="7F0055"/>
-                <w:sz w:val="20"/>
-                <w:szCs w:val="20"/>
-                <w:lang w:val="en-GB" w:eastAsia="de-DE"/>
-              </w:rPr>
-              <w:t>public </w:t>
-            </w:r>
-            <w:proofErr w:type="spellStart"/>
-            <w:r>
-              <w:rPr>
-                <w:rFonts w:ascii="Courier New" w:eastAsia="Times New Roman" w:hAnsi="Courier New" w:cs="Courier New"/>
-                <w:color w:val="000000"/>
-                <w:sz w:val="20"/>
-                <w:szCs w:val="20"/>
-                <w:lang w:val="en-GB" w:eastAsia="de-DE"/>
-              </w:rPr>
-              <w:t>Beruf</w:t>
-            </w:r>
-            <w:proofErr w:type="spellEnd"/>
-            <w:r>
-              <w:rPr>
-                <w:rFonts w:ascii="Courier New" w:eastAsia="Times New Roman" w:hAnsi="Courier New" w:cs="Courier New"/>
-                <w:color w:val="000000"/>
-                <w:sz w:val="20"/>
-                <w:szCs w:val="20"/>
-                <w:lang w:val="en-GB" w:eastAsia="de-DE"/>
-              </w:rPr>
-              <w:t> </w:t>
-            </w:r>
-            <w:proofErr w:type="spellStart"/>
-            <w:r>
-              <w:rPr>
-                <w:rFonts w:ascii="Courier New" w:eastAsia="Times New Roman" w:hAnsi="Courier New" w:cs="Courier New"/>
-                <w:color w:val="000000"/>
-                <w:sz w:val="20"/>
-                <w:szCs w:val="20"/>
-                <w:lang w:val="en-GB" w:eastAsia="de-DE"/>
-              </w:rPr>
-              <w:t>beruf</w:t>
-            </w:r>
-            <w:proofErr w:type="spellEnd"/>
-            <w:r>
-              <w:rPr>
-                <w:rFonts w:ascii="Courier New" w:eastAsia="Times New Roman" w:hAnsi="Courier New" w:cs="Courier New"/>
-                <w:color w:val="000000"/>
-                <w:sz w:val="20"/>
-                <w:szCs w:val="20"/>
-                <w:lang w:val="en-GB" w:eastAsia="de-DE"/>
-              </w:rPr>
-              <w:t>;</w:t>
-            </w:r>
-            <w:r>
-              <w:rPr>
-                <w:rFonts w:ascii="Courier New" w:eastAsia="Times New Roman" w:hAnsi="Courier New" w:cs="Courier New"/>
-                <w:sz w:val="20"/>
-                <w:szCs w:val="20"/>
-                <w:lang w:val="en-GB" w:eastAsia="de-DE"/>
-              </w:rPr>
-              <w:br/>
-            </w:r>
-            <w:r>
-              <w:rPr>
-                <w:rFonts w:ascii="Courier New" w:eastAsia="Times New Roman" w:hAnsi="Courier New" w:cs="Courier New"/>
-                <w:color w:val="000000"/>
-                <w:sz w:val="20"/>
-                <w:szCs w:val="20"/>
-                <w:lang w:val="en-GB" w:eastAsia="de-DE"/>
-              </w:rPr>
-              <w:t>}</w:t>
-            </w:r>
-            <w:r>
-              <w:rPr>
-                <w:rFonts w:ascii="Courier New" w:eastAsia="Times New Roman" w:hAnsi="Courier New" w:cs="Courier New"/>
-                <w:sz w:val="20"/>
-                <w:szCs w:val="20"/>
-                <w:lang w:val="en-GB" w:eastAsia="de-DE"/>
-              </w:rPr>
-              <w:br/>
-            </w:r>
-            <w:r>
-              <w:rPr>
-                <w:rFonts w:ascii="Courier New" w:eastAsia="Times New Roman" w:hAnsi="Courier New" w:cs="Courier New"/>
-                <w:sz w:val="20"/>
-                <w:szCs w:val="20"/>
-                <w:lang w:val="en-GB" w:eastAsia="de-DE"/>
-              </w:rPr>
-              <w:br/>
-            </w:r>
-            <w:r>
-              <w:rPr>
-                <w:rFonts w:ascii="Courier New" w:eastAsia="Times New Roman" w:hAnsi="Courier New" w:cs="Courier New"/>
-                <w:b/>
-                <w:bCs/>
-                <w:color w:val="7F0055"/>
-                <w:sz w:val="20"/>
-                <w:szCs w:val="20"/>
-                <w:lang w:val="en-GB" w:eastAsia="de-DE"/>
-              </w:rPr>
-              <w:t>public class </w:t>
-            </w:r>
-            <w:proofErr w:type="spellStart"/>
-            <w:r>
-              <w:rPr>
-                <w:rFonts w:ascii="Courier New" w:eastAsia="Times New Roman" w:hAnsi="Courier New" w:cs="Courier New"/>
-                <w:color w:val="000000"/>
-                <w:sz w:val="20"/>
-                <w:szCs w:val="20"/>
-                <w:lang w:val="en-GB" w:eastAsia="de-DE"/>
-              </w:rPr>
-              <w:t>Beruf</w:t>
-            </w:r>
-            <w:proofErr w:type="spellEnd"/>
-            <w:r>
-              <w:rPr>
-                <w:rFonts w:ascii="Courier New" w:eastAsia="Times New Roman" w:hAnsi="Courier New" w:cs="Courier New"/>
-                <w:color w:val="000000"/>
-                <w:sz w:val="20"/>
-                <w:szCs w:val="20"/>
-                <w:lang w:val="en-GB" w:eastAsia="de-DE"/>
-              </w:rPr>
-              <w:t> {</w:t>
-            </w:r>
-            <w:r>
-              <w:rPr>
-                <w:rFonts w:ascii="Courier New" w:eastAsia="Times New Roman" w:hAnsi="Courier New" w:cs="Courier New"/>
-                <w:sz w:val="20"/>
-                <w:szCs w:val="20"/>
-                <w:lang w:val="en-GB" w:eastAsia="de-DE"/>
-              </w:rPr>
-              <w:br/>
-            </w:r>
-            <w:r>
-              <w:rPr>
-                <w:rFonts w:ascii="Courier New" w:eastAsia="Times New Roman" w:hAnsi="Courier New" w:cs="Courier New"/>
-                <w:color w:val="FFFFFF"/>
-                <w:sz w:val="20"/>
-                <w:szCs w:val="20"/>
-                <w:lang w:val="en-GB" w:eastAsia="de-DE"/>
-              </w:rPr>
-              <w:t>    </w:t>
-            </w:r>
-            <w:r>
-              <w:rPr>
-                <w:rFonts w:ascii="Courier New" w:eastAsia="Times New Roman" w:hAnsi="Courier New" w:cs="Courier New"/>
-                <w:b/>
-                <w:bCs/>
-                <w:color w:val="7F0055"/>
-                <w:sz w:val="20"/>
-                <w:szCs w:val="20"/>
-                <w:lang w:val="en-GB" w:eastAsia="de-DE"/>
-              </w:rPr>
-              <w:t>public </w:t>
-            </w:r>
-            <w:r>
-              <w:rPr>
-                <w:rFonts w:ascii="Courier New" w:eastAsia="Times New Roman" w:hAnsi="Courier New" w:cs="Courier New"/>
-                <w:color w:val="000000"/>
-                <w:sz w:val="20"/>
-                <w:szCs w:val="20"/>
-                <w:lang w:val="en-GB" w:eastAsia="de-DE"/>
-              </w:rPr>
-              <w:t>String name;</w:t>
-            </w:r>
-            <w:r>
-              <w:rPr>
-                <w:rFonts w:ascii="Courier New" w:eastAsia="Times New Roman" w:hAnsi="Courier New" w:cs="Courier New"/>
-                <w:sz w:val="20"/>
-                <w:szCs w:val="20"/>
-                <w:lang w:val="en-GB" w:eastAsia="de-DE"/>
-              </w:rPr>
-              <w:br/>
-            </w:r>
-            <w:r>
-              <w:rPr>
-                <w:rFonts w:ascii="Courier New" w:eastAsia="Times New Roman" w:hAnsi="Courier New" w:cs="Courier New"/>
-                <w:color w:val="FFFFFF"/>
-                <w:sz w:val="20"/>
-                <w:szCs w:val="20"/>
-                <w:lang w:val="en-GB" w:eastAsia="de-DE"/>
-              </w:rPr>
-              <w:t>    </w:t>
-            </w:r>
-            <w:r>
-              <w:rPr>
-                <w:rFonts w:ascii="Courier New" w:eastAsia="Times New Roman" w:hAnsi="Courier New" w:cs="Courier New"/>
-                <w:b/>
-                <w:bCs/>
-                <w:color w:val="7F0055"/>
-                <w:sz w:val="20"/>
-                <w:szCs w:val="20"/>
-                <w:lang w:val="en-GB" w:eastAsia="de-DE"/>
-              </w:rPr>
-              <w:t>public float </w:t>
-            </w:r>
-            <w:proofErr w:type="spellStart"/>
-            <w:r>
-              <w:rPr>
-                <w:rFonts w:ascii="Courier New" w:eastAsia="Times New Roman" w:hAnsi="Courier New" w:cs="Courier New"/>
-                <w:color w:val="000000"/>
-                <w:sz w:val="20"/>
-                <w:szCs w:val="20"/>
-                <w:lang w:val="en-GB" w:eastAsia="de-DE"/>
-              </w:rPr>
-              <w:t>gehalt</w:t>
-            </w:r>
-            <w:proofErr w:type="spellEnd"/>
-            <w:r>
-              <w:rPr>
-                <w:rFonts w:ascii="Courier New" w:eastAsia="Times New Roman" w:hAnsi="Courier New" w:cs="Courier New"/>
-                <w:color w:val="000000"/>
-                <w:sz w:val="20"/>
-                <w:szCs w:val="20"/>
-                <w:lang w:val="en-GB" w:eastAsia="de-DE"/>
-              </w:rPr>
-              <w:t>;</w:t>
-            </w:r>
-            <w:r>
-              <w:rPr>
-                <w:rFonts w:ascii="Courier New" w:eastAsia="Times New Roman" w:hAnsi="Courier New" w:cs="Courier New"/>
-                <w:sz w:val="20"/>
-                <w:szCs w:val="20"/>
-                <w:lang w:val="en-GB" w:eastAsia="de-DE"/>
-              </w:rPr>
-              <w:br/>
-            </w:r>
-            <w:r>
-              <w:rPr>
-                <w:rFonts w:ascii="Courier New" w:eastAsia="Times New Roman" w:hAnsi="Courier New" w:cs="Courier New"/>
-                <w:color w:val="000000"/>
-                <w:sz w:val="20"/>
-                <w:szCs w:val="20"/>
-                <w:lang w:val="en-GB" w:eastAsia="de-DE"/>
-              </w:rPr>
-              <w:t>}</w:t>
-            </w:r>
-          </w:p>
-        </w:tc>
-      </w:tr>
-    </w:tbl>
-    <w:p>
-      <w:pPr>
-        <w:rPr>
-          <w:lang w:val="en-GB"/>
-        </w:rPr>
-      </w:pPr>
-    </w:p>
-    <w:p>
-      <w:pPr>
-        <w:rPr>
-          <w:lang w:val="en-GB"/>
-        </w:rPr>
-      </w:pPr>
-    </w:p>
-    <w:p>
-      <w:pPr>
+      </w:pPr>
+      <w:r>
         <w:rPr>
           <w:rFonts w:asciiTheme="minorHAnsi" w:eastAsia="Times New Roman" w:hAnsiTheme="minorHAnsi" w:cs="Times New Roman"/>
           <w:b/>
@@ -620,7 +22,8 @@
           <w:szCs w:val="36"/>
           <w:lang w:eastAsia="de-DE"/>
         </w:rPr>
-      </w:pPr>
+        <w:t>Aufgabe 11.</w:t>
+      </w:r>
       <w:r>
         <w:rPr>
           <w:rFonts w:asciiTheme="minorHAnsi" w:eastAsia="Times New Roman" w:hAnsiTheme="minorHAnsi" w:cs="Times New Roman"/>
@@ -630,18 +33,7 @@
           <w:szCs w:val="36"/>
           <w:lang w:eastAsia="de-DE"/>
         </w:rPr>
-        <w:t>Aufgabe 11.</w:t>
-      </w:r>
-      <w:r>
-        <w:rPr>
-          <w:rFonts w:asciiTheme="minorHAnsi" w:eastAsia="Times New Roman" w:hAnsiTheme="minorHAnsi" w:cs="Times New Roman"/>
-          <w:b/>
-          <w:bCs/>
-          <w:sz w:val="28"/>
-          <w:szCs w:val="36"/>
-          <w:lang w:eastAsia="de-DE"/>
-        </w:rPr>
-        <w:t>2</w:t>
+        <w:t>1</w:t>
       </w:r>
       <w:r>
         <w:rPr>
@@ -829,7 +221,29 @@
           <w:szCs w:val="36"/>
           <w:lang w:eastAsia="de-DE"/>
         </w:rPr>
-        <w:t>Aufgabe 11.3 Lucas-</w:t>
+        <w:t>Aufgabe 11.</w:t>
+      </w:r>
+      <w:r>
+        <w:rPr>
+          <w:rFonts w:asciiTheme="minorHAnsi" w:eastAsia="Times New Roman" w:hAnsiTheme="minorHAnsi" w:cs="Times New Roman"/>
+          <w:b/>
+          <w:bCs/>
+          <w:sz w:val="28"/>
+          <w:szCs w:val="36"/>
+          <w:lang w:eastAsia="de-DE"/>
+        </w:rPr>
+        <w:t>2</w:t>
+      </w:r>
+      <w:r>
+        <w:rPr>
+          <w:rFonts w:asciiTheme="minorHAnsi" w:eastAsia="Times New Roman" w:hAnsiTheme="minorHAnsi" w:cs="Times New Roman"/>
+          <w:b/>
+          <w:bCs/>
+          <w:sz w:val="28"/>
+          <w:szCs w:val="36"/>
+          <w:lang w:eastAsia="de-DE"/>
+        </w:rPr>
+        <w:t xml:space="preserve"> Lucas-</w:t>
       </w:r>
       <w:proofErr w:type="spellStart"/>
       <w:r>
@@ -941,7 +355,7 @@
         <w:rPr>
           <w:rFonts w:asciiTheme="minorHAnsi" w:hAnsiTheme="minorHAnsi"/>
         </w:rPr>
-        <w:t>Ihr Programm soll eine einzelne Zahl testen und während der Berechnung den Fortschritt in Prozent ausgeben. Da Sie sehr schnell auf sehr große Wer</w:t>
+        <w:t xml:space="preserve">Ihr Programm soll eine einzelne </w:t>
       </w:r>
       <w:bookmarkStart w:id="0" w:name="_GoBack"/>
       <w:bookmarkEnd w:id="0"/>
@@ -949,7 +363,7 @@
         <w:rPr>
           <w:rFonts w:asciiTheme="minorHAnsi" w:hAnsiTheme="minorHAnsi"/>
         </w:rPr>
-        <w:t>te stoßen werden, machen Sie sich mit der Klasse „</w:t>
+        <w:t>Zahl testen und während der Berechnung den Fortschritt in Prozent ausgeben. Da Sie sehr schnell auf sehr große Werte stoßen werden, machen Sie sich mit der Klasse „</w:t>
       </w:r>
       <w:proofErr w:type="spellStart"/>
       <w:r>
@@ -958,7 +372,7 @@
           <w:color w:val="000000"/>
           <w:sz w:val="20"/>
           <w:szCs w:val="20"/>
-          <w:lang w:val="en-GB" w:eastAsia="de-DE"/>
+          <w:lang w:eastAsia="de-DE"/>
         </w:rPr>
         <w:t>BigInteger</w:t>
       </w:r>
